--- a/DP_Ex02_TemplateForStudents.docx
+++ b/DP_Ex02_TemplateForStudents.docx
@@ -124,7 +124,6 @@
         <w:spacing w:after="0" w:line="240" w:lineRule="auto"/>
         <w:ind w:right="720"/>
         <w:rPr>
-          <w:rFonts w:hint="cs"/>
           <w:rtl/>
         </w:rPr>
       </w:pPr>
@@ -253,7 +252,6 @@
         <w:spacing w:after="0" w:line="240" w:lineRule="auto"/>
         <w:ind w:right="720"/>
         <w:rPr>
-          <w:rFonts w:hint="cs"/>
           <w:rtl/>
         </w:rPr>
       </w:pPr>
@@ -313,6 +311,7 @@
       <w:r>
         <w:rPr>
           <w:rFonts w:cs="Arial"/>
+          <w:noProof/>
           <w:rtl/>
         </w:rPr>
         <w:drawing>
@@ -478,6 +477,7 @@
       <w:r>
         <w:rPr>
           <w:rFonts w:cs="Arial"/>
+          <w:noProof/>
           <w:rtl/>
         </w:rPr>
         <w:drawing>
@@ -886,7 +886,6 @@
         <w:t xml:space="preserve"> מקבל </w:t>
       </w:r>
       <w:proofErr w:type="spellStart"/>
-      <w:proofErr w:type="gramStart"/>
       <w:r>
         <w:t>DateTime</w:t>
       </w:r>
@@ -899,15 +898,7 @@
           <w:rFonts w:hint="cs"/>
           <w:rtl/>
         </w:rPr>
-        <w:t xml:space="preserve"> בעת</w:t>
-      </w:r>
-      <w:proofErr w:type="gramEnd"/>
-      <w:r>
-        <w:rPr>
-          <w:rFonts w:hint="cs"/>
-          <w:rtl/>
-        </w:rPr>
-        <w:t xml:space="preserve"> היצירה שלו ולכן יצרנו </w:t>
+        <w:t xml:space="preserve"> בעת היצירה שלו ולכן יצרנו </w:t>
       </w:r>
       <w:r>
         <w:t>Adapter</w:t>
@@ -1121,6 +1112,7 @@
       <w:r>
         <w:rPr>
           <w:rFonts w:cs="Arial"/>
+          <w:noProof/>
           <w:rtl/>
         </w:rPr>
         <w:drawing>
@@ -1288,6 +1280,7 @@
       <w:r>
         <w:rPr>
           <w:rFonts w:cs="Arial"/>
+          <w:noProof/>
           <w:rtl/>
         </w:rPr>
         <w:drawing>
@@ -1771,9 +1764,6 @@
       <w:pPr>
         <w:spacing w:after="0" w:line="240" w:lineRule="auto"/>
         <w:ind w:right="720"/>
-        <w:rPr>
-          <w:rtl/>
-        </w:rPr>
       </w:pPr>
       <w:r>
         <w:rPr>
@@ -1812,31 +1802,21 @@
           <w:rFonts w:hint="cs"/>
           <w:rtl/>
         </w:rPr>
-        <w:t xml:space="preserve"> כך שהוא בודק שאוסף האובייקטים השמורים אצלו שווים לאוסף האובייקטים שיש בשרת של פייסבוק ורק במידה והם לא תואמים, הוא ייגש לשרת על מנת להוציא את כל המידע הדרוש.</w:t>
-      </w:r>
-    </w:p>
-    <w:p>
-      <w:pPr>
-        <w:spacing w:after="0" w:line="240" w:lineRule="auto"/>
-        <w:ind w:right="720"/>
-        <w:rPr>
-          <w:rtl/>
-        </w:rPr>
-      </w:pPr>
-      <w:r>
-        <w:rPr>
-          <w:rFonts w:hint="cs"/>
-          <w:rtl/>
-        </w:rPr>
-        <w:t>במידה והם שווים ניתן להסיק שלא התווסף מידע חדש לשרת לכן אין צורך לעדכן נתונים וניתן להשתמש בהם כמו שהם.</w:t>
-      </w:r>
-    </w:p>
-    <w:p>
-      <w:pPr>
-        <w:spacing w:after="0" w:line="240" w:lineRule="auto"/>
-        <w:ind w:right="720"/>
-        <w:rPr>
-          <w:rFonts w:hint="cs"/>
+        <w:t xml:space="preserve"> כך ש</w:t>
+      </w:r>
+      <w:r>
+        <w:rPr>
+          <w:rFonts w:hint="cs"/>
+          <w:rtl/>
+        </w:rPr>
+        <w:t xml:space="preserve">בכל פעם לאחר שיבוצעו 5 לחיצות של בקשת מידע, הוא ינסה לגשת </w:t>
+      </w:r>
+    </w:p>
+    <w:p>
+      <w:pPr>
+        <w:spacing w:after="0" w:line="240" w:lineRule="auto"/>
+        <w:ind w:right="720"/>
+        <w:rPr>
           <w:rtl/>
         </w:rPr>
       </w:pPr>
@@ -1870,6 +1850,7 @@
       <w:r>
         <w:rPr>
           <w:rFonts w:cs="Arial"/>
+          <w:noProof/>
           <w:rtl/>
         </w:rPr>
         <w:drawing>
@@ -1911,6 +1892,60 @@
     </w:p>
     <w:p>
       <w:pPr>
+        <w:spacing w:after="0" w:line="240" w:lineRule="auto"/>
+        <w:ind w:right="720"/>
+        <w:rPr>
+          <w:rtl/>
+        </w:rPr>
+      </w:pPr>
+    </w:p>
+    <w:p>
+      <w:pPr>
+        <w:spacing w:after="0" w:line="240" w:lineRule="auto"/>
+        <w:ind w:right="720"/>
+        <w:rPr>
+          <w:rtl/>
+        </w:rPr>
+      </w:pPr>
+    </w:p>
+    <w:p>
+      <w:pPr>
+        <w:spacing w:after="0" w:line="240" w:lineRule="auto"/>
+        <w:ind w:right="720"/>
+        <w:rPr>
+          <w:rtl/>
+        </w:rPr>
+      </w:pPr>
+    </w:p>
+    <w:p>
+      <w:pPr>
+        <w:spacing w:after="0" w:line="240" w:lineRule="auto"/>
+        <w:ind w:right="720"/>
+        <w:rPr>
+          <w:rtl/>
+        </w:rPr>
+      </w:pPr>
+    </w:p>
+    <w:p>
+      <w:pPr>
+        <w:spacing w:after="0" w:line="240" w:lineRule="auto"/>
+        <w:ind w:right="720"/>
+        <w:rPr>
+          <w:rtl/>
+        </w:rPr>
+      </w:pPr>
+    </w:p>
+    <w:p>
+      <w:pPr>
+        <w:spacing w:after="0" w:line="240" w:lineRule="auto"/>
+        <w:ind w:right="720"/>
+        <w:rPr>
+          <w:rtl/>
+        </w:rPr>
+      </w:pPr>
+    </w:p>
+    <w:p>
+      <w:pPr>
         <w:numPr>
           <w:ilvl w:val="0"/>
           <w:numId w:val="1"/>
@@ -1918,7 +1953,6 @@
         <w:spacing w:after="0" w:line="240" w:lineRule="auto"/>
       </w:pPr>
       <w:r>
-        <w:lastRenderedPageBreak/>
         <w:t>Class Diagram</w:t>
       </w:r>
       <w:r>
@@ -1938,6 +1972,7 @@
       <w:r>
         <w:rPr>
           <w:rFonts w:cs="Arial"/>
+          <w:noProof/>
           <w:rtl/>
         </w:rPr>
         <w:drawing>
@@ -1976,6 +2011,591 @@
           </wp:inline>
         </w:drawing>
       </w:r>
+    </w:p>
+    <w:p>
+      <w:pPr>
+        <w:rPr>
+          <w:rtl/>
+        </w:rPr>
+      </w:pPr>
+    </w:p>
+    <w:p>
+      <w:pPr>
+        <w:rPr>
+          <w:rtl/>
+        </w:rPr>
+      </w:pPr>
+    </w:p>
+    <w:p>
+      <w:pPr>
+        <w:rPr>
+          <w:rtl/>
+        </w:rPr>
+      </w:pPr>
+    </w:p>
+    <w:p>
+      <w:pPr>
+        <w:rPr>
+          <w:rtl/>
+        </w:rPr>
+      </w:pPr>
+    </w:p>
+    <w:p>
+      <w:pPr>
+        <w:rPr>
+          <w:rtl/>
+        </w:rPr>
+      </w:pPr>
+    </w:p>
+    <w:p>
+      <w:pPr>
+        <w:rPr>
+          <w:rtl/>
+        </w:rPr>
+      </w:pPr>
+    </w:p>
+    <w:p>
+      <w:pPr>
+        <w:rPr>
+          <w:rtl/>
+        </w:rPr>
+      </w:pPr>
+    </w:p>
+    <w:p>
+      <w:pPr>
+        <w:rPr>
+          <w:rtl/>
+        </w:rPr>
+      </w:pPr>
+    </w:p>
+    <w:p>
+      <w:pPr>
+        <w:rPr>
+          <w:rtl/>
+        </w:rPr>
+      </w:pPr>
+    </w:p>
+    <w:p>
+      <w:pPr>
+        <w:rPr>
+          <w:rtl/>
+        </w:rPr>
+      </w:pPr>
+    </w:p>
+    <w:p>
+      <w:pPr>
+        <w:rPr>
+          <w:rtl/>
+        </w:rPr>
+      </w:pPr>
+    </w:p>
+    <w:p>
+      <w:pPr>
+        <w:rPr>
+          <w:rtl/>
+        </w:rPr>
+      </w:pPr>
+    </w:p>
+    <w:p>
+      <w:pPr>
+        <w:pStyle w:val="Heading3"/>
+        <w:rPr>
+          <w:rtl/>
+        </w:rPr>
+      </w:pPr>
+      <w:r>
+        <w:rPr>
+          <w:rFonts w:hint="cs"/>
+          <w:rtl/>
+        </w:rPr>
+        <w:t>עבודה אסינכרונית עם ממשק המשתמש</w:t>
+      </w:r>
+    </w:p>
+    <w:p>
+      <w:pPr>
+        <w:rPr>
+          <w:rtl/>
+        </w:rPr>
+      </w:pPr>
+    </w:p>
+    <w:p>
+      <w:pPr>
+        <w:rPr>
+          <w:rtl/>
+        </w:rPr>
+      </w:pPr>
+      <w:r>
+        <w:rPr>
+          <w:rFonts w:hint="cs"/>
+          <w:rtl/>
+        </w:rPr>
+        <w:t>יש לנו עבודה אסינכרונית במקומות שבהן יש קריאות לשרת, במקום לחכות לשרת מאחר וקריאות לשרת לוקחות זמן, את קריאות אלו יצרנו ב-</w:t>
+      </w:r>
+      <w:r>
+        <w:t>thread</w:t>
+      </w:r>
+      <w:r>
+        <w:rPr>
+          <w:rFonts w:hint="cs"/>
+          <w:rtl/>
+        </w:rPr>
+        <w:t xml:space="preserve"> נפרד על מנת שהמשתמש יוכל לבצע פעולות נוספות במקום להמתין לתגובת השרת.</w:t>
+      </w:r>
+      <w:r>
+        <w:rPr>
+          <w:rtl/>
+        </w:rPr>
+        <w:br/>
+      </w:r>
+      <w:r>
+        <w:rPr>
+          <w:rFonts w:hint="cs"/>
+          <w:rtl/>
+        </w:rPr>
+        <w:t xml:space="preserve">את הקוד ניתן למצוא במחלקה </w:t>
+      </w:r>
+      <w:proofErr w:type="spellStart"/>
+      <w:r>
+        <w:t>FormMain</w:t>
+      </w:r>
+      <w:proofErr w:type="spellEnd"/>
+      <w:r>
+        <w:rPr>
+          <w:rFonts w:hint="cs"/>
+          <w:rtl/>
+        </w:rPr>
+        <w:t xml:space="preserve"> בעיקר במתודות </w:t>
+      </w:r>
+      <w:proofErr w:type="spellStart"/>
+      <w:r>
+        <w:t>Button_Click</w:t>
+      </w:r>
+      <w:proofErr w:type="spellEnd"/>
+      <w:r>
+        <w:t xml:space="preserve">, </w:t>
+      </w:r>
+      <w:proofErr w:type="spellStart"/>
+      <w:r>
+        <w:t>CompleteUIFromFacebookData</w:t>
+      </w:r>
+      <w:proofErr w:type="spellEnd"/>
+      <w:r>
+        <w:rPr>
+          <w:rFonts w:hint="cs"/>
+          <w:rtl/>
+        </w:rPr>
+        <w:t>.</w:t>
+      </w:r>
+    </w:p>
+    <w:p>
+      <w:pPr>
+        <w:rPr>
+          <w:rtl/>
+        </w:rPr>
+      </w:pPr>
+    </w:p>
+    <w:p>
+      <w:pPr>
+        <w:rPr>
+          <w:rtl/>
+        </w:rPr>
+      </w:pPr>
+    </w:p>
+    <w:p>
+      <w:pPr>
+        <w:rPr>
+          <w:rtl/>
+        </w:rPr>
+      </w:pPr>
+    </w:p>
+    <w:p>
+      <w:pPr>
+        <w:rPr>
+          <w:rtl/>
+        </w:rPr>
+      </w:pPr>
+    </w:p>
+    <w:p>
+      <w:pPr>
+        <w:pStyle w:val="Heading3"/>
+      </w:pPr>
+      <w:r>
+        <w:rPr>
+          <w:rFonts w:hint="cs"/>
+          <w:rtl/>
+        </w:rPr>
+        <w:t xml:space="preserve">עבודה </w:t>
+      </w:r>
+      <w:r>
+        <w:rPr>
+          <w:rFonts w:hint="cs"/>
+          <w:rtl/>
+        </w:rPr>
+        <w:t xml:space="preserve">עם </w:t>
+      </w:r>
+      <w:r>
+        <w:t>Data Binding</w:t>
+      </w:r>
+    </w:p>
+    <w:p/>
+    <w:p>
+      <w:r>
+        <w:rPr>
+          <w:rFonts w:hint="cs"/>
+          <w:rtl/>
+        </w:rPr>
+        <w:t>מימשנו עבודה זו באזור הראשי</w:t>
+      </w:r>
+      <w:r>
+        <w:rPr>
+          <w:rFonts w:hint="cs"/>
+          <w:rtl/>
+        </w:rPr>
+        <w:t>,</w:t>
+      </w:r>
+      <w:r>
+        <w:rPr>
+          <w:rFonts w:hint="cs"/>
+          <w:rtl/>
+        </w:rPr>
+        <w:t xml:space="preserve"> </w:t>
+      </w:r>
+      <w:r>
+        <w:t>label</w:t>
+      </w:r>
+      <w:r>
+        <w:rPr>
+          <w:rFonts w:hint="cs"/>
+          <w:rtl/>
+        </w:rPr>
+        <w:t xml:space="preserve"> ה</w:t>
+      </w:r>
+      <w:r>
+        <w:rPr>
+          <w:rFonts w:hint="cs"/>
+          <w:rtl/>
+        </w:rPr>
+        <w:t xml:space="preserve">מכיל את פרטי האלבום </w:t>
+      </w:r>
+      <w:r>
+        <w:rPr>
+          <w:rFonts w:hint="cs"/>
+          <w:rtl/>
+        </w:rPr>
+        <w:t>שעליו</w:t>
+      </w:r>
+      <w:r>
+        <w:rPr>
+          <w:rFonts w:hint="cs"/>
+          <w:rtl/>
+        </w:rPr>
+        <w:t xml:space="preserve"> לחץ המשתמש(בתוך ה-</w:t>
+      </w:r>
+      <w:proofErr w:type="spellStart"/>
+      <w:r>
+        <w:t>ListBox</w:t>
+      </w:r>
+      <w:proofErr w:type="spellEnd"/>
+      <w:r>
+        <w:rPr>
+          <w:rFonts w:hint="cs"/>
+          <w:rtl/>
+        </w:rPr>
+        <w:t xml:space="preserve"> המתאים) באמצעות </w:t>
+      </w:r>
+      <w:r>
+        <w:t xml:space="preserve">Data Binding </w:t>
+      </w:r>
+      <w:r>
+        <w:rPr>
+          <w:rFonts w:hint="cs"/>
+          <w:rtl/>
+        </w:rPr>
+        <w:t xml:space="preserve"> אשר מכיל כ-</w:t>
+      </w:r>
+      <w:r>
+        <w:t>data source</w:t>
+      </w:r>
+      <w:r>
+        <w:rPr>
+          <w:rFonts w:hint="cs"/>
+          <w:rtl/>
+        </w:rPr>
+        <w:t xml:space="preserve"> אובייקט מסוג </w:t>
+      </w:r>
+      <w:r>
+        <w:t>A</w:t>
+      </w:r>
+      <w:r>
+        <w:t>lbum</w:t>
+      </w:r>
+      <w:r>
+        <w:rPr>
+          <w:rFonts w:hint="cs"/>
+          <w:rtl/>
+        </w:rPr>
+        <w:t>.</w:t>
+      </w:r>
+    </w:p>
+    <w:p>
+      <w:pPr>
+        <w:rPr>
+          <w:rtl/>
+        </w:rPr>
+      </w:pPr>
+      <w:r>
+        <w:rPr>
+          <w:rFonts w:hint="cs"/>
+          <w:rtl/>
+        </w:rPr>
+        <w:t xml:space="preserve">אופן המימוש מכיל </w:t>
+      </w:r>
+      <w:r>
+        <w:t xml:space="preserve">2-way Data Binding </w:t>
+      </w:r>
+      <w:r>
+        <w:rPr>
+          <w:rFonts w:hint="cs"/>
+          <w:rtl/>
+        </w:rPr>
+        <w:t xml:space="preserve"> כך שהמשתמש יוכל לערוך את המידע דרך </w:t>
+      </w:r>
+      <w:proofErr w:type="spellStart"/>
+      <w:r>
+        <w:t>TextBox</w:t>
+      </w:r>
+      <w:proofErr w:type="spellEnd"/>
+      <w:r>
+        <w:rPr>
+          <w:rFonts w:hint="cs"/>
+          <w:rtl/>
+        </w:rPr>
+        <w:t xml:space="preserve"> ו </w:t>
+      </w:r>
+      <w:proofErr w:type="spellStart"/>
+      <w:r>
+        <w:t>TimePicker</w:t>
+      </w:r>
+      <w:proofErr w:type="spellEnd"/>
+      <w:r>
+        <w:t xml:space="preserve"> </w:t>
+      </w:r>
+      <w:r>
+        <w:rPr>
+          <w:rFonts w:hint="cs"/>
+          <w:rtl/>
+        </w:rPr>
+        <w:t>.</w:t>
+      </w:r>
+    </w:p>
+    <w:p>
+      <w:pPr>
+        <w:rPr>
+          <w:rtl/>
+        </w:rPr>
+      </w:pPr>
+    </w:p>
+    <w:p>
+      <w:pPr>
+        <w:rPr>
+          <w:rtl/>
+        </w:rPr>
+      </w:pPr>
+      <w:r>
+        <w:rPr>
+          <w:rFonts w:hint="cs"/>
+          <w:rtl/>
+        </w:rPr>
+        <w:t>באזור ה-</w:t>
+      </w:r>
+      <w:r>
+        <w:t>Profile</w:t>
+      </w:r>
+      <w:r>
+        <w:rPr>
+          <w:rFonts w:hint="cs"/>
+          <w:rtl/>
+        </w:rPr>
+        <w:t xml:space="preserve">, </w:t>
+      </w:r>
+      <w:r>
+        <w:t>label</w:t>
+      </w:r>
+      <w:r>
+        <w:rPr>
+          <w:rFonts w:hint="cs"/>
+          <w:rtl/>
+        </w:rPr>
+        <w:t xml:space="preserve"> המכיל את פרטי הקבוצה עליה לחץ המשתמש(בתוך ה- </w:t>
+      </w:r>
+      <w:proofErr w:type="spellStart"/>
+      <w:r>
+        <w:rPr>
+          <w:rFonts w:hint="cs"/>
+        </w:rPr>
+        <w:t>L</w:t>
+      </w:r>
+      <w:r>
+        <w:t>istBox</w:t>
+      </w:r>
+      <w:proofErr w:type="spellEnd"/>
+      <w:r>
+        <w:rPr>
+          <w:rFonts w:hint="cs"/>
+          <w:rtl/>
+        </w:rPr>
+        <w:t xml:space="preserve"> המתאים)</w:t>
+      </w:r>
+    </w:p>
+    <w:p>
+      <w:pPr>
+        <w:rPr>
+          <w:rtl/>
+        </w:rPr>
+      </w:pPr>
+      <w:r>
+        <w:rPr>
+          <w:rFonts w:hint="cs"/>
+          <w:rtl/>
+        </w:rPr>
+        <w:t xml:space="preserve">באמצעות </w:t>
+      </w:r>
+      <w:r>
+        <w:rPr>
+          <w:rFonts w:hint="cs"/>
+        </w:rPr>
+        <w:t>D</w:t>
+      </w:r>
+      <w:r>
+        <w:t xml:space="preserve">ata Binding </w:t>
+      </w:r>
+      <w:r>
+        <w:rPr>
+          <w:rFonts w:hint="cs"/>
+          <w:rtl/>
+        </w:rPr>
+        <w:t xml:space="preserve"> אשר מכיל כ-</w:t>
+      </w:r>
+      <w:r>
+        <w:t xml:space="preserve"> data source</w:t>
+      </w:r>
+      <w:r>
+        <w:rPr>
+          <w:rFonts w:hint="cs"/>
+          <w:rtl/>
+        </w:rPr>
+        <w:t xml:space="preserve">אובייקט מסוג </w:t>
+      </w:r>
+      <w:r>
+        <w:t>Group</w:t>
+      </w:r>
+      <w:r>
+        <w:rPr>
+          <w:rFonts w:hint="cs"/>
+          <w:rtl/>
+        </w:rPr>
+        <w:t>.</w:t>
+      </w:r>
+    </w:p>
+    <w:p>
+      <w:pPr>
+        <w:rPr>
+          <w:rtl/>
+        </w:rPr>
+      </w:pPr>
+      <w:r>
+        <w:rPr>
+          <w:rFonts w:hint="cs"/>
+          <w:rtl/>
+        </w:rPr>
+        <w:t xml:space="preserve">אופן המימוש מכיל </w:t>
+      </w:r>
+      <w:r>
+        <w:t xml:space="preserve">2-way Data Binding </w:t>
+      </w:r>
+      <w:r>
+        <w:rPr>
+          <w:rFonts w:hint="cs"/>
+          <w:rtl/>
+        </w:rPr>
+        <w:t xml:space="preserve"> כך שהמשתמש יוכל לערוך את המידע דרך </w:t>
+      </w:r>
+      <w:proofErr w:type="spellStart"/>
+      <w:r>
+        <w:t>TextBox</w:t>
+      </w:r>
+      <w:proofErr w:type="spellEnd"/>
+      <w:r>
+        <w:rPr>
+          <w:rFonts w:hint="cs"/>
+          <w:rtl/>
+        </w:rPr>
+        <w:t>.</w:t>
+      </w:r>
+    </w:p>
+    <w:p>
+      <w:pPr>
+        <w:rPr>
+          <w:rtl/>
+        </w:rPr>
+      </w:pPr>
+    </w:p>
+    <w:p>
+      <w:pPr>
+        <w:rPr>
+          <w:rFonts w:hint="cs"/>
+          <w:rtl/>
+        </w:rPr>
+      </w:pPr>
+      <w:r>
+        <w:rPr>
+          <w:rFonts w:hint="cs"/>
+          <w:rtl/>
+        </w:rPr>
+        <w:t xml:space="preserve">שני המימושים הנ"ל נמצאים ב- </w:t>
+      </w:r>
+      <w:proofErr w:type="spellStart"/>
+      <w:r>
+        <w:t>FormMain</w:t>
+      </w:r>
+      <w:proofErr w:type="spellEnd"/>
+      <w:r>
+        <w:rPr>
+          <w:rFonts w:hint="cs"/>
+          <w:rtl/>
+        </w:rPr>
+        <w:t>.</w:t>
+      </w:r>
+    </w:p>
+    <w:p>
+      <w:pPr>
+        <w:rPr>
+          <w:rFonts w:hint="cs"/>
+          <w:rtl/>
+        </w:rPr>
+      </w:pPr>
+    </w:p>
+    <w:p>
+      <w:pPr>
+        <w:rPr>
+          <w:rtl/>
+        </w:rPr>
+      </w:pPr>
+    </w:p>
+    <w:p>
+      <w:pPr>
+        <w:rPr>
+          <w:rFonts w:hint="cs"/>
+          <w:rtl/>
+        </w:rPr>
+      </w:pPr>
+    </w:p>
+    <w:p>
+      <w:pPr>
+        <w:rPr>
+          <w:rtl/>
+        </w:rPr>
+      </w:pPr>
     </w:p>
     <w:sectPr>
       <w:headerReference w:type="default" r:id="rId15"/>
@@ -4004,7 +4624,7 @@
     <w:name w:val="Normal"/>
     <w:aliases w:val="01 - רגיל"/>
     <w:qFormat/>
-    <w:rsid w:val="00C80094"/>
+    <w:rsid w:val="001C78C1"/>
     <w:pPr>
       <w:bidi/>
       <w:spacing w:after="120"/>
